--- a/Referencias.docx
+++ b/Referencias.docx
@@ -5,623 +5,33 @@
     <w:p>
       <w:pPr>
         <w:pStyle w:val="Ttulo1"/>
-        <w:rPr>
-          <w:lang w:val="es-VE"/>
-        </w:rPr>
-      </w:pPr>
-      <w:r>
-        <w:rPr>
-          <w:lang w:val="es-VE"/>
-        </w:rPr>
-        <w:t>Transporte de sedimentos</w:t>
-      </w:r>
-    </w:p>
-    <w:p>
-      <w:pPr>
-        <w:pStyle w:val="Prrafodelista"/>
-        <w:numPr>
-          <w:ilvl w:val="0"/>
-          <w:numId w:val="1"/>
-        </w:numPr>
-        <w:rPr>
-          <w:b/>
-          <w:bCs/>
-          <w:lang w:val="es-VE"/>
-        </w:rPr>
-      </w:pPr>
-      <w:r>
-        <w:rPr>
-          <w:b/>
-          <w:bCs/>
-          <w:lang w:val="es-VE"/>
-        </w:rPr>
-        <w:t>Definiciones básicas</w:t>
-      </w:r>
-    </w:p>
-    <w:p>
-      <w:pPr>
-        <w:pStyle w:val="Prrafodelista"/>
-        <w:numPr>
-          <w:ilvl w:val="1"/>
-          <w:numId w:val="1"/>
-        </w:numPr>
-        <w:rPr>
-          <w:lang w:val="es-VE"/>
-        </w:rPr>
-      </w:pPr>
-      <w:r>
-        <w:rPr>
-          <w:lang w:val="es-VE"/>
-        </w:rPr>
-        <w:t>Clasificación del transporte de sedimentos según el origen del material y el modo de transporte</w:t>
-      </w:r>
-    </w:p>
-    <w:p>
-      <w:pPr>
-        <w:pStyle w:val="Prrafodelista"/>
-        <w:numPr>
-          <w:ilvl w:val="1"/>
-          <w:numId w:val="1"/>
-        </w:numPr>
-        <w:rPr>
-          <w:lang w:val="es-VE"/>
-        </w:rPr>
-      </w:pPr>
-      <w:r>
-        <w:rPr>
-          <w:lang w:val="es-VE"/>
-        </w:rPr>
-        <w:t>Potencia de la corriente</w:t>
-      </w:r>
-    </w:p>
-    <w:p>
-      <w:pPr>
-        <w:pStyle w:val="Prrafodelista"/>
-        <w:numPr>
-          <w:ilvl w:val="1"/>
-          <w:numId w:val="1"/>
-        </w:numPr>
-        <w:rPr>
-          <w:lang w:val="es-VE"/>
-        </w:rPr>
-      </w:pPr>
-      <w:r>
-        <w:rPr>
-          <w:lang w:val="es-VE"/>
-        </w:rPr>
-        <w:t>Predicción de la respuesta de un río a los cambios</w:t>
-      </w:r>
-    </w:p>
-    <w:p>
-      <w:pPr>
-        <w:pStyle w:val="Prrafodelista"/>
-        <w:numPr>
-          <w:ilvl w:val="1"/>
-          <w:numId w:val="1"/>
-        </w:numPr>
-        <w:rPr>
-          <w:lang w:val="es-VE"/>
-        </w:rPr>
-      </w:pPr>
-      <w:r>
-        <w:rPr>
-          <w:lang w:val="es-VE"/>
-        </w:rPr>
-        <w:t>Movimiento incipiente</w:t>
-      </w:r>
-    </w:p>
-    <w:p>
-      <w:pPr>
-        <w:pStyle w:val="Prrafodelista"/>
-        <w:ind w:left="1440"/>
-        <w:rPr>
-          <w:lang w:val="es-VE"/>
-        </w:rPr>
-      </w:pPr>
-    </w:p>
-    <w:p>
-      <w:pPr>
-        <w:pStyle w:val="Prrafodelista"/>
-        <w:numPr>
-          <w:ilvl w:val="0"/>
-          <w:numId w:val="1"/>
-        </w:numPr>
-        <w:rPr>
-          <w:b/>
-          <w:bCs/>
-          <w:lang w:val="es-VE"/>
-        </w:rPr>
-      </w:pPr>
-      <w:r>
-        <w:rPr>
-          <w:b/>
-          <w:bCs/>
-          <w:lang w:val="es-VE"/>
-        </w:rPr>
-        <w:t>Cuantificación del transporte de sedimentos (potencial)</w:t>
-      </w:r>
-    </w:p>
-    <w:p>
-      <w:pPr>
-        <w:pStyle w:val="Prrafodelista"/>
-        <w:numPr>
-          <w:ilvl w:val="1"/>
-          <w:numId w:val="1"/>
-        </w:numPr>
-        <w:rPr>
-          <w:lang w:val="es-VE"/>
-        </w:rPr>
-      </w:pPr>
-      <w:r>
-        <w:rPr>
-          <w:lang w:val="es-VE"/>
-        </w:rPr>
-        <w:t>Transporte por arrastre</w:t>
-      </w:r>
-    </w:p>
-    <w:p>
-      <w:pPr>
-        <w:pStyle w:val="Prrafodelista"/>
-        <w:numPr>
-          <w:ilvl w:val="1"/>
-          <w:numId w:val="1"/>
-        </w:numPr>
-        <w:rPr>
-          <w:lang w:val="es-VE"/>
-        </w:rPr>
-      </w:pPr>
-      <w:r>
-        <w:rPr>
-          <w:lang w:val="es-VE"/>
-        </w:rPr>
-        <w:t>Transporte en suspensión</w:t>
-      </w:r>
-    </w:p>
-    <w:p>
-      <w:pPr>
-        <w:pStyle w:val="Prrafodelista"/>
-        <w:numPr>
-          <w:ilvl w:val="1"/>
-          <w:numId w:val="1"/>
-        </w:numPr>
-        <w:rPr>
-          <w:lang w:val="es-VE"/>
-        </w:rPr>
-      </w:pPr>
-      <w:r>
-        <w:rPr>
-          <w:lang w:val="es-VE"/>
-        </w:rPr>
-        <w:t>Transporte total</w:t>
-      </w:r>
-    </w:p>
-    <w:p>
-      <w:pPr>
-        <w:pStyle w:val="Prrafodelista"/>
-        <w:ind w:left="1440"/>
-        <w:rPr>
-          <w:lang w:val="es-VE"/>
-        </w:rPr>
-      </w:pPr>
-    </w:p>
-    <w:p>
-      <w:pPr>
-        <w:pStyle w:val="Prrafodelista"/>
-        <w:numPr>
-          <w:ilvl w:val="0"/>
-          <w:numId w:val="1"/>
-        </w:numPr>
-        <w:rPr>
-          <w:b/>
-          <w:bCs/>
-          <w:lang w:val="es-VE"/>
-        </w:rPr>
-      </w:pPr>
-      <w:r>
-        <w:rPr>
-          <w:b/>
-          <w:bCs/>
-          <w:lang w:val="es-VE"/>
-        </w:rPr>
-        <w:t xml:space="preserve">Ejemplo </w:t>
-      </w:r>
-      <w:r>
-        <w:rPr>
-          <w:b/>
-          <w:bCs/>
-          <w:lang w:val="es-VE"/>
-        </w:rPr>
-        <w:t xml:space="preserve">Transporte de Sedimentos </w:t>
-      </w:r>
-      <w:r>
-        <w:rPr>
-          <w:b/>
-          <w:bCs/>
-          <w:lang w:val="es-VE"/>
-        </w:rPr>
-        <w:t>HEC-RAS</w:t>
-      </w:r>
-      <w:r>
-        <w:rPr>
-          <w:b/>
-          <w:bCs/>
-          <w:lang w:val="es-VE"/>
-        </w:rPr>
-        <w:t xml:space="preserve"> 1D</w:t>
-      </w:r>
-    </w:p>
-    <w:p>
-      <w:pPr>
-        <w:pStyle w:val="Prrafodelista"/>
-        <w:numPr>
-          <w:ilvl w:val="1"/>
-          <w:numId w:val="1"/>
-        </w:numPr>
-        <w:rPr>
-          <w:lang w:val="es-VE"/>
-        </w:rPr>
-      </w:pPr>
-      <w:r>
-        <w:rPr>
-          <w:lang w:val="es-VE"/>
-        </w:rPr>
-        <w:t>Explicación del funcionamiento del modelo</w:t>
-      </w:r>
-    </w:p>
-    <w:p>
-      <w:pPr>
-        <w:pStyle w:val="Prrafodelista"/>
-        <w:numPr>
-          <w:ilvl w:val="2"/>
-          <w:numId w:val="1"/>
-        </w:numPr>
-        <w:rPr>
-          <w:lang w:val="es-VE"/>
-        </w:rPr>
-      </w:pPr>
-      <w:r>
-        <w:rPr>
-          <w:lang w:val="es-VE"/>
-        </w:rPr>
-        <w:t>Información de campo</w:t>
-      </w:r>
-    </w:p>
-    <w:p>
-      <w:pPr>
-        <w:pStyle w:val="Prrafodelista"/>
-        <w:numPr>
-          <w:ilvl w:val="1"/>
-          <w:numId w:val="1"/>
-        </w:numPr>
-        <w:rPr>
-          <w:lang w:val="es-VE"/>
-        </w:rPr>
-      </w:pPr>
-      <w:r>
-        <w:rPr>
-          <w:lang w:val="es-VE"/>
-        </w:rPr>
-        <w:t>Datos</w:t>
-      </w:r>
-      <w:r>
-        <w:rPr>
-          <w:lang w:val="es-VE"/>
-        </w:rPr>
-        <w:t xml:space="preserve"> de geometría</w:t>
-      </w:r>
-    </w:p>
-    <w:p>
-      <w:pPr>
-        <w:pStyle w:val="Prrafodelista"/>
-        <w:numPr>
-          <w:ilvl w:val="1"/>
-          <w:numId w:val="1"/>
-        </w:numPr>
-        <w:rPr>
-          <w:lang w:val="es-VE"/>
-        </w:rPr>
-      </w:pPr>
-      <w:r>
-        <w:rPr>
-          <w:lang w:val="es-VE"/>
-        </w:rPr>
-        <w:t>Datos</w:t>
-      </w:r>
-      <w:r>
-        <w:rPr>
-          <w:lang w:val="es-VE"/>
-        </w:rPr>
-        <w:t xml:space="preserve"> de caudal</w:t>
-      </w:r>
-    </w:p>
-    <w:p>
-      <w:pPr>
-        <w:pStyle w:val="Prrafodelista"/>
-        <w:numPr>
-          <w:ilvl w:val="1"/>
-          <w:numId w:val="1"/>
-        </w:numPr>
-        <w:rPr>
-          <w:lang w:val="es-VE"/>
-        </w:rPr>
-      </w:pPr>
-      <w:r>
-        <w:rPr>
-          <w:lang w:val="es-VE"/>
-        </w:rPr>
-        <w:t>Datos</w:t>
-      </w:r>
-      <w:r>
-        <w:rPr>
-          <w:lang w:val="es-VE"/>
-        </w:rPr>
-        <w:t xml:space="preserve"> de sedimentos</w:t>
-      </w:r>
-    </w:p>
-    <w:p>
-      <w:pPr>
-        <w:pStyle w:val="Prrafodelista"/>
-        <w:numPr>
-          <w:ilvl w:val="2"/>
-          <w:numId w:val="1"/>
-        </w:numPr>
-        <w:rPr>
-          <w:lang w:val="es-VE"/>
-        </w:rPr>
-      </w:pPr>
-      <w:r>
-        <w:rPr>
-          <w:lang w:val="es-VE"/>
-        </w:rPr>
-        <w:t xml:space="preserve">Ecuaciones de potencial de transporte en HEC-RAS </w:t>
-      </w:r>
-    </w:p>
-    <w:p>
-      <w:pPr>
-        <w:pStyle w:val="Prrafodelista"/>
-        <w:numPr>
-          <w:ilvl w:val="3"/>
-          <w:numId w:val="1"/>
-        </w:numPr>
-        <w:rPr>
-          <w:lang w:val="es-VE"/>
-        </w:rPr>
       </w:pPr>
       <w:proofErr w:type="spellStart"/>
       <w:r>
-        <w:rPr>
-          <w:lang w:val="es-VE"/>
-        </w:rPr>
-        <w:t>Ackers</w:t>
+        <w:t>Transporte</w:t>
       </w:r>
       <w:proofErr w:type="spellEnd"/>
       <w:r>
-        <w:rPr>
-          <w:lang w:val="es-VE"/>
-        </w:rPr>
-        <w:t xml:space="preserve"> and White</w:t>
-      </w:r>
-    </w:p>
-    <w:p>
-      <w:pPr>
-        <w:pStyle w:val="Prrafodelista"/>
-        <w:numPr>
-          <w:ilvl w:val="3"/>
-          <w:numId w:val="1"/>
-        </w:numPr>
-        <w:rPr>
-          <w:lang w:val="es-VE"/>
-        </w:rPr>
-      </w:pPr>
-      <w:proofErr w:type="spellStart"/>
-      <w:r>
-        <w:rPr>
-          <w:lang w:val="es-VE"/>
-        </w:rPr>
-        <w:t>England</w:t>
-      </w:r>
-      <w:proofErr w:type="spellEnd"/>
-      <w:r>
-        <w:rPr>
-          <w:lang w:val="es-VE"/>
-        </w:rPr>
-        <w:t xml:space="preserve"> and Hansen</w:t>
-      </w:r>
-    </w:p>
-    <w:p>
-      <w:pPr>
-        <w:pStyle w:val="Prrafodelista"/>
-        <w:numPr>
-          <w:ilvl w:val="3"/>
-          <w:numId w:val="1"/>
-        </w:numPr>
-        <w:rPr>
-          <w:lang w:val="es-VE"/>
-        </w:rPr>
-      </w:pPr>
-      <w:proofErr w:type="spellStart"/>
-      <w:r>
-        <w:rPr>
-          <w:lang w:val="es-VE"/>
-        </w:rPr>
-        <w:t>Copeland's</w:t>
-      </w:r>
-      <w:proofErr w:type="spellEnd"/>
-      <w:r>
-        <w:rPr>
-          <w:lang w:val="es-VE"/>
-        </w:rPr>
-        <w:t xml:space="preserve"> </w:t>
+        <w:t xml:space="preserve"> de </w:t>
       </w:r>
       <w:proofErr w:type="spellStart"/>
       <w:r>
-        <w:rPr>
-          <w:lang w:val="es-VE"/>
-        </w:rPr>
-        <w:t>form</w:t>
-      </w:r>
-      <w:proofErr w:type="spellEnd"/>
-      <w:r>
-        <w:rPr>
-          <w:lang w:val="es-VE"/>
-        </w:rPr>
-        <w:t xml:space="preserve"> </w:t>
-      </w:r>
-      <w:proofErr w:type="spellStart"/>
-      <w:r>
-        <w:rPr>
-          <w:lang w:val="es-VE"/>
-        </w:rPr>
-        <w:t>of</w:t>
-      </w:r>
-      <w:proofErr w:type="spellEnd"/>
-      <w:r>
-        <w:rPr>
-          <w:lang w:val="es-VE"/>
-        </w:rPr>
-        <w:t xml:space="preserve"> </w:t>
-      </w:r>
-      <w:proofErr w:type="spellStart"/>
-      <w:r>
-        <w:rPr>
-          <w:lang w:val="es-VE"/>
-        </w:rPr>
-        <w:t>Laursen</w:t>
+        <w:t>sedimentos</w:t>
       </w:r>
       <w:proofErr w:type="spellEnd"/>
     </w:p>
     <w:p>
       <w:pPr>
-        <w:pStyle w:val="Prrafodelista"/>
-        <w:numPr>
-          <w:ilvl w:val="3"/>
-          <w:numId w:val="1"/>
-        </w:numPr>
+        <w:pStyle w:val="Bibliografa"/>
+        <w:ind w:left="720" w:hanging="720"/>
       </w:pPr>
-      <w:r>
-        <w:t>Meyer-Peter and Müller (MPM)</w:t>
-      </w:r>
-    </w:p>
-    <w:p>
-      <w:pPr>
-        <w:pStyle w:val="Prrafodelista"/>
-        <w:numPr>
-          <w:ilvl w:val="3"/>
-          <w:numId w:val="1"/>
-        </w:numPr>
-        <w:rPr>
-          <w:lang w:val="es-VE"/>
-        </w:rPr>
-      </w:pPr>
-      <w:r>
-        <w:rPr>
-          <w:lang w:val="es-VE"/>
-        </w:rPr>
-        <w:t>Toffaleti</w:t>
-      </w:r>
-    </w:p>
-    <w:p>
-      <w:pPr>
-        <w:pStyle w:val="Prrafodelista"/>
-        <w:numPr>
-          <w:ilvl w:val="3"/>
-          <w:numId w:val="1"/>
-        </w:numPr>
-        <w:rPr>
-          <w:lang w:val="es-VE"/>
-        </w:rPr>
-      </w:pPr>
-      <w:r>
-        <w:rPr>
-          <w:lang w:val="es-VE"/>
-        </w:rPr>
-        <w:t>MPM-Toffaleti</w:t>
-      </w:r>
-    </w:p>
-    <w:p>
-      <w:pPr>
-        <w:pStyle w:val="Prrafodelista"/>
-        <w:numPr>
-          <w:ilvl w:val="3"/>
-          <w:numId w:val="1"/>
-        </w:numPr>
-      </w:pPr>
-      <w:r>
-        <w:t>Yang (sand and gravel eqns.)</w:t>
-      </w:r>
-    </w:p>
-    <w:p>
-      <w:pPr>
-        <w:pStyle w:val="Prrafodelista"/>
-        <w:numPr>
-          <w:ilvl w:val="3"/>
-          <w:numId w:val="1"/>
-        </w:numPr>
-        <w:rPr>
-          <w:lang w:val="es-VE"/>
-        </w:rPr>
-      </w:pPr>
-      <w:proofErr w:type="spellStart"/>
-      <w:r>
-        <w:rPr>
-          <w:lang w:val="es-VE"/>
-        </w:rPr>
-        <w:t>Wilcock</w:t>
-      </w:r>
-      <w:proofErr w:type="spellEnd"/>
-      <w:r>
-        <w:rPr>
-          <w:lang w:val="es-VE"/>
-        </w:rPr>
-        <w:t xml:space="preserve"> and Crowe</w:t>
-      </w:r>
-    </w:p>
-    <w:p>
-      <w:pPr>
-        <w:pStyle w:val="Prrafodelista"/>
-        <w:numPr>
-          <w:ilvl w:val="1"/>
-          <w:numId w:val="1"/>
-        </w:numPr>
-        <w:rPr>
-          <w:lang w:val="es-VE"/>
-        </w:rPr>
-      </w:pPr>
-      <w:r>
-        <w:rPr>
-          <w:lang w:val="es-VE"/>
-        </w:rPr>
-        <w:t>Crear el plan y ejecutar el modelo</w:t>
-      </w:r>
-    </w:p>
-    <w:p>
-      <w:pPr>
-        <w:pStyle w:val="Prrafodelista"/>
-        <w:numPr>
-          <w:ilvl w:val="1"/>
-          <w:numId w:val="1"/>
-        </w:numPr>
-        <w:rPr>
-          <w:lang w:val="es-VE"/>
-        </w:rPr>
-      </w:pPr>
-      <w:r>
-        <w:rPr>
-          <w:lang w:val="es-VE"/>
-        </w:rPr>
-        <w:t>Visualización e interpretación de resultados</w:t>
-      </w:r>
     </w:p>
     <w:sdt>
       <w:sdtPr>
         <w:rPr>
-          <w:rFonts w:asciiTheme="minorHAnsi" w:eastAsiaTheme="minorHAnsi" w:hAnsiTheme="minorHAnsi" w:cstheme="minorBidi"/>
-          <w:color w:val="auto"/>
-          <w:sz w:val="22"/>
-          <w:szCs w:val="22"/>
           <w:lang w:val="es-ES"/>
         </w:rPr>
-        <w:id w:val="605239542"/>
+        <w:id w:val="1238902081"/>
         <w:docPartObj>
           <w:docPartGallery w:val="Bibliographies"/>
           <w:docPartUnique/>
@@ -629,6 +39,10 @@
       </w:sdtPr>
       <w:sdtEndPr>
         <w:rPr>
+          <w:rFonts w:asciiTheme="minorHAnsi" w:eastAsiaTheme="minorHAnsi" w:hAnsiTheme="minorHAnsi" w:cstheme="minorBidi"/>
+          <w:color w:val="auto"/>
+          <w:sz w:val="22"/>
+          <w:szCs w:val="22"/>
           <w:lang w:val="en-US"/>
         </w:rPr>
       </w:sdtEndPr>
@@ -637,12 +51,11 @@
           <w:pPr>
             <w:pStyle w:val="Ttulo1"/>
           </w:pPr>
+          <w:proofErr w:type="spellStart"/>
           <w:r>
-            <w:rPr>
-              <w:lang w:val="es-ES"/>
-            </w:rPr>
             <w:t>Bibliografía</w:t>
           </w:r>
+          <w:proofErr w:type="spellEnd"/>
         </w:p>
         <w:sdt>
           <w:sdtPr>
@@ -673,7 +86,7 @@
                 <w:rPr>
                   <w:noProof/>
                 </w:rPr>
-                <w:t xml:space="preserve">Federal Agency Stream Restoration Working Group. (2001). </w:t>
+                <w:t xml:space="preserve">Australian Water School. (2019, Agosto 22). </w:t>
               </w:r>
               <w:r>
                 <w:rPr>
@@ -681,13 +94,13 @@
                   <w:iCs/>
                   <w:noProof/>
                 </w:rPr>
-                <w:t>Stream Corridor Restoration: Principles, Processes, and Practices.</w:t>
-              </w:r>
-              <w:r>
-                <w:rPr>
-                  <w:noProof/>
-                </w:rPr>
-                <w:t xml:space="preserve"> FISRWG.</w:t>
+                <w:t>Sediment transport modelling. Too hard for Einstein?</w:t>
+              </w:r>
+              <w:r>
+                <w:rPr>
+                  <w:noProof/>
+                </w:rPr>
+                <w:t xml:space="preserve"> Retrieved from https://www.youtube.com/watch?v=76FjruCW4KA&amp;list=LL&amp;index=9&amp;t=2462s</w:t>
               </w:r>
             </w:p>
             <w:p>
@@ -702,7 +115,7 @@
                 <w:rPr>
                   <w:noProof/>
                 </w:rPr>
-                <w:t xml:space="preserve">Hydrologic Engineering Center. (s.f.). </w:t>
+                <w:t xml:space="preserve">Federal Agency Stream Restoration Working Group. (2001). </w:t>
               </w:r>
               <w:r>
                 <w:rPr>
@@ -710,13 +123,13 @@
                   <w:iCs/>
                   <w:noProof/>
                 </w:rPr>
-                <w:t>Hydrologic Engineering Center's (CEIWR-HEC) River Analysis System (HEC-RAS)</w:t>
-              </w:r>
-              <w:r>
-                <w:rPr>
-                  <w:noProof/>
-                </w:rPr>
-                <w:t>. Obtenido de 1D Sediment Transport Technical Reference Manual: https://www.hec.usace.army.mil/confluence/rasdocs/rassed1d/1d-sediment-transport-technical-reference-manual</w:t>
+                <w:t>Stream Corridor Restoration: Principles, Processes, and Practices.</w:t>
+              </w:r>
+              <w:r>
+                <w:rPr>
+                  <w:noProof/>
+                </w:rPr>
+                <w:t xml:space="preserve"> FISRWG.</w:t>
               </w:r>
             </w:p>
             <w:p>
@@ -725,31 +138,27 @@
                 <w:ind w:left="720" w:hanging="720"/>
                 <w:rPr>
                   <w:noProof/>
-                  <w:lang w:val="es-ES"/>
                 </w:rPr>
               </w:pPr>
               <w:r>
                 <w:rPr>
                   <w:noProof/>
-                  <w:lang w:val="es-ES"/>
-                </w:rPr>
-                <w:t xml:space="preserve">Instituto de Ingeniería UNAM. (1999). </w:t>
+                </w:rPr>
+                <w:t xml:space="preserve">Hydrologic Engineering Center. (n.d.). </w:t>
               </w:r>
               <w:r>
                 <w:rPr>
                   <w:i/>
                   <w:iCs/>
                   <w:noProof/>
-                  <w:lang w:val="es-ES"/>
-                </w:rPr>
-                <w:t>Manual de Ingeniería de Ríos.</w:t>
-              </w:r>
-              <w:r>
-                <w:rPr>
-                  <w:noProof/>
-                  <w:lang w:val="es-ES"/>
-                </w:rPr>
-                <w:t xml:space="preserve"> México: Universidad Autónoma de México .</w:t>
+                </w:rPr>
+                <w:t>Hydrologic Engineering Center's (CEIWR-HEC) River Analysis System (HEC-RAS)</w:t>
+              </w:r>
+              <w:r>
+                <w:rPr>
+                  <w:noProof/>
+                </w:rPr>
+                <w:t>. Retrieved from 1D Sediment Transport Technical Reference Manual: https://www.hec.usace.army.mil/confluence/rasdocs/rassed1d/1d-sediment-transport-technical-reference-manual</w:t>
               </w:r>
             </w:p>
             <w:p>
@@ -758,31 +167,31 @@
                 <w:ind w:left="720" w:hanging="720"/>
                 <w:rPr>
                   <w:noProof/>
-                  <w:lang w:val="es-ES"/>
+                  <w:lang w:val="es-VE"/>
                 </w:rPr>
               </w:pPr>
               <w:r>
                 <w:rPr>
                   <w:noProof/>
-                  <w:lang w:val="es-ES"/>
-                </w:rPr>
-                <w:t xml:space="preserve">Martín V., J. P. (2009). </w:t>
+                  <w:lang w:val="es-VE"/>
+                </w:rPr>
+                <w:t xml:space="preserve">Instituto de Ingeniería UNAM. (1999). </w:t>
               </w:r>
               <w:r>
                 <w:rPr>
                   <w:i/>
                   <w:iCs/>
                   <w:noProof/>
-                  <w:lang w:val="es-ES"/>
-                </w:rPr>
-                <w:t>Ingeniería de ríos.</w:t>
-              </w:r>
-              <w:r>
-                <w:rPr>
-                  <w:noProof/>
-                  <w:lang w:val="es-ES"/>
-                </w:rPr>
-                <w:t xml:space="preserve"> Barcelona: Univ. Politèc. de Catalunya.</w:t>
+                  <w:lang w:val="es-VE"/>
+                </w:rPr>
+                <w:t>Manual de Ingeniería de Ríos.</w:t>
+              </w:r>
+              <w:r>
+                <w:rPr>
+                  <w:noProof/>
+                  <w:lang w:val="es-VE"/>
+                </w:rPr>
+                <w:t xml:space="preserve"> México: Universidad Autónoma de México .</w:t>
               </w:r>
             </w:p>
             <w:p>
@@ -791,27 +200,31 @@
                 <w:ind w:left="720" w:hanging="720"/>
                 <w:rPr>
                   <w:noProof/>
+                  <w:lang w:val="es-VE"/>
                 </w:rPr>
               </w:pPr>
               <w:r>
                 <w:rPr>
                   <w:noProof/>
-                </w:rPr>
-                <w:t xml:space="preserve">Petersen, M. (1986). </w:t>
+                  <w:lang w:val="es-VE"/>
+                </w:rPr>
+                <w:t xml:space="preserve">Martín V., J. P. (2009). </w:t>
               </w:r>
               <w:r>
                 <w:rPr>
                   <w:i/>
                   <w:iCs/>
                   <w:noProof/>
-                </w:rPr>
-                <w:t>River Engineering.</w:t>
-              </w:r>
-              <w:r>
-                <w:rPr>
-                  <w:noProof/>
-                </w:rPr>
-                <w:t xml:space="preserve"> Arizona: Prentice-Hall.</w:t>
+                  <w:lang w:val="es-VE"/>
+                </w:rPr>
+                <w:t>Ingeniería de ríos.</w:t>
+              </w:r>
+              <w:r>
+                <w:rPr>
+                  <w:noProof/>
+                  <w:lang w:val="es-VE"/>
+                </w:rPr>
+                <w:t xml:space="preserve"> Barcelona: Univ. Politèc. de Catalunya.</w:t>
               </w:r>
             </w:p>
             <w:p>
@@ -820,30 +233,58 @@
                 <w:ind w:left="720" w:hanging="720"/>
                 <w:rPr>
                   <w:noProof/>
-                  <w:lang w:val="es-ES"/>
                 </w:rPr>
               </w:pPr>
               <w:r>
                 <w:rPr>
                   <w:noProof/>
-                  <w:lang w:val="es-ES"/>
-                </w:rPr>
-                <w:lastRenderedPageBreak/>
-                <w:t xml:space="preserve">Rodríguez Díaz, H. A. (2010). </w:t>
+                </w:rPr>
+                <w:t xml:space="preserve">Petersen, M. (1986). </w:t>
               </w:r>
               <w:r>
                 <w:rPr>
                   <w:i/>
                   <w:iCs/>
                   <w:noProof/>
-                  <w:lang w:val="es-ES"/>
+                </w:rPr>
+                <w:t>River Engineering.</w:t>
+              </w:r>
+              <w:r>
+                <w:rPr>
+                  <w:noProof/>
+                </w:rPr>
+                <w:t xml:space="preserve"> Arizona: Prentice-Hall.</w:t>
+              </w:r>
+            </w:p>
+            <w:p>
+              <w:pPr>
+                <w:pStyle w:val="Bibliografa"/>
+                <w:ind w:left="720" w:hanging="720"/>
+                <w:rPr>
+                  <w:noProof/>
+                  <w:lang w:val="es-VE"/>
+                </w:rPr>
+              </w:pPr>
+              <w:r>
+                <w:rPr>
+                  <w:noProof/>
+                  <w:lang w:val="es-VE"/>
+                </w:rPr>
+                <w:t xml:space="preserve">Rodríguez Díaz, H. A. (2010). </w:t>
+              </w:r>
+              <w:r>
+                <w:rPr>
+                  <w:i/>
+                  <w:iCs/>
+                  <w:noProof/>
+                  <w:lang w:val="es-VE"/>
                 </w:rPr>
                 <w:t>Hidráulica Fluvial. Fundamentos y aplicaciones. Socavación.</w:t>
               </w:r>
               <w:r>
                 <w:rPr>
                   <w:noProof/>
-                  <w:lang w:val="es-ES"/>
+                  <w:lang w:val="es-VE"/>
                 </w:rPr>
                 <w:t xml:space="preserve"> Colombia: Editorial Escuela Colombiana de Ingeniería.</w:t>
               </w:r>
@@ -891,26 +332,10 @@
       </w:sdtContent>
     </w:sdt>
     <w:p>
-      <w:r>
-        <w:rPr>
-          <w:noProof/>
-        </w:rPr>
-        <w:t xml:space="preserve">Petersen, M. (1986). </w:t>
-      </w:r>
-      <w:r>
-        <w:rPr>
-          <w:i/>
-          <w:iCs/>
-          <w:noProof/>
-        </w:rPr>
-        <w:t>River Engineering.</w:t>
-      </w:r>
-      <w:r>
-        <w:rPr>
-          <w:noProof/>
-        </w:rPr>
-        <w:t xml:space="preserve"> Arizona: Prentice-Hall.</w:t>
-      </w:r>
+      <w:pPr>
+        <w:pStyle w:val="Bibliografa"/>
+        <w:ind w:left="720" w:hanging="720"/>
+      </w:pPr>
     </w:p>
     <w:sectPr>
       <w:pgSz w:w="12240" w:h="15840"/>
@@ -1929,11 +1354,27 @@
     <b:Publisher>John Wiley &amp; Sons</b:Publisher>
     <b:RefOrder>7</b:RefOrder>
   </b:Source>
+  <b:Source>
+    <b:Tag>Aus19</b:Tag>
+    <b:SourceType>InternetSite</b:SourceType>
+    <b:Guid>{F52B0EC3-B301-4730-AFD7-7ADA42C36D22}</b:Guid>
+    <b:Title>Sediment transport modelling. Too hard for Einstein?</b:Title>
+    <b:Year>2019</b:Year>
+    <b:Month>Agosto</b:Month>
+    <b:Day>22</b:Day>
+    <b:Author>
+      <b:Author>
+        <b:Corporate>Australian Water School</b:Corporate>
+      </b:Author>
+    </b:Author>
+    <b:URL>https://www.youtube.com/watch?v=76FjruCW4KA&amp;list=LL&amp;index=9&amp;t=2462s</b:URL>
+    <b:RefOrder>8</b:RefOrder>
+  </b:Source>
 </b:Sources>
 </file>
 
 <file path=customXml/itemProps1.xml><?xml version="1.0" encoding="utf-8"?>
-<ds:datastoreItem xmlns:ds="http://schemas.openxmlformats.org/officeDocument/2006/customXml" ds:itemID="{0BA71731-2265-42F7-8CAF-E065A6704228}">
+<ds:datastoreItem xmlns:ds="http://schemas.openxmlformats.org/officeDocument/2006/customXml" ds:itemID="{9B684B5F-E110-4D75-9CA5-4BB2ED7BFEF3}">
   <ds:schemaRefs>
     <ds:schemaRef ds:uri="http://schemas.openxmlformats.org/officeDocument/2006/bibliography"/>
   </ds:schemaRefs>

--- a/Referencias.docx
+++ b/Referencias.docx
@@ -5,30 +5,33 @@
     <w:p>
       <w:pPr>
         <w:pStyle w:val="Ttulo1"/>
+        <w:rPr>
+          <w:lang w:val="es-VE"/>
+        </w:rPr>
       </w:pPr>
-      <w:proofErr w:type="spellStart"/>
       <w:r>
-        <w:t>Transporte</w:t>
+        <w:rPr>
+          <w:lang w:val="es-VE"/>
+        </w:rPr>
+        <w:t>Transporte de sedimentos</w:t>
       </w:r>
-      <w:proofErr w:type="spellEnd"/>
-      <w:r>
-        <w:t xml:space="preserve"> de </w:t>
-      </w:r>
-      <w:proofErr w:type="spellStart"/>
-      <w:r>
-        <w:t>sedimentos</w:t>
-      </w:r>
-      <w:proofErr w:type="spellEnd"/>
     </w:p>
     <w:p>
       <w:pPr>
         <w:pStyle w:val="Bibliografa"/>
         <w:ind w:left="720" w:hanging="720"/>
+        <w:rPr>
+          <w:lang w:val="es-VE"/>
+        </w:rPr>
       </w:pPr>
     </w:p>
     <w:sdt>
       <w:sdtPr>
         <w:rPr>
+          <w:rFonts w:asciiTheme="minorHAnsi" w:eastAsiaTheme="minorHAnsi" w:hAnsiTheme="minorHAnsi" w:cstheme="minorBidi"/>
+          <w:color w:val="auto"/>
+          <w:sz w:val="22"/>
+          <w:szCs w:val="22"/>
           <w:lang w:val="es-ES"/>
         </w:rPr>
         <w:id w:val="1238902081"/>
@@ -39,10 +42,6 @@
       </w:sdtPr>
       <w:sdtEndPr>
         <w:rPr>
-          <w:rFonts w:asciiTheme="minorHAnsi" w:eastAsiaTheme="minorHAnsi" w:hAnsiTheme="minorHAnsi" w:cstheme="minorBidi"/>
-          <w:color w:val="auto"/>
-          <w:sz w:val="22"/>
-          <w:szCs w:val="22"/>
           <w:lang w:val="en-US"/>
         </w:rPr>
       </w:sdtEndPr>
@@ -50,12 +49,16 @@
         <w:p>
           <w:pPr>
             <w:pStyle w:val="Ttulo1"/>
+            <w:rPr>
+              <w:lang w:val="es-VE"/>
+            </w:rPr>
           </w:pPr>
-          <w:proofErr w:type="spellStart"/>
           <w:r>
+            <w:rPr>
+              <w:lang w:val="es-VE"/>
+            </w:rPr>
             <w:t>Bibliografía</w:t>
           </w:r>
-          <w:proofErr w:type="spellEnd"/>
         </w:p>
         <w:sdt>
           <w:sdtPr>
@@ -71,6 +74,7 @@
                   <w:noProof/>
                   <w:sz w:val="24"/>
                   <w:szCs w:val="24"/>
+                  <w:lang w:val="es-VE"/>
                 </w:rPr>
               </w:pPr>
               <w:r>
@@ -86,7 +90,7 @@
                 <w:rPr>
                   <w:noProof/>
                 </w:rPr>
-                <w:t xml:space="preserve">Australian Water School. (2019, Agosto 22). </w:t>
+                <w:t xml:space="preserve">Australian Water School. (22 de Agosto de 2019). </w:t>
               </w:r>
               <w:r>
                 <w:rPr>
@@ -100,7 +104,14 @@
                 <w:rPr>
                   <w:noProof/>
                 </w:rPr>
-                <w:t xml:space="preserve"> Retrieved from https://www.youtube.com/watch?v=76FjruCW4KA&amp;list=LL&amp;index=9&amp;t=2462s</w:t>
+                <w:t xml:space="preserve"> </w:t>
+              </w:r>
+              <w:r>
+                <w:rPr>
+                  <w:noProof/>
+                  <w:lang w:val="es-VE"/>
+                </w:rPr>
+                <w:t>Obtenido de https://www.youtube.com/watch?v=76FjruCW4KA&amp;list=LL&amp;index=9&amp;t=2462s</w:t>
               </w:r>
             </w:p>
             <w:p>
@@ -138,13 +149,14 @@
                 <w:ind w:left="720" w:hanging="720"/>
                 <w:rPr>
                   <w:noProof/>
+                  <w:lang w:val="es-VE"/>
                 </w:rPr>
               </w:pPr>
               <w:r>
                 <w:rPr>
                   <w:noProof/>
                 </w:rPr>
-                <w:t xml:space="preserve">Hydrologic Engineering Center. (n.d.). </w:t>
+                <w:t xml:space="preserve">Gibson, S. (10 de Junio de 2019). </w:t>
               </w:r>
               <w:r>
                 <w:rPr>
@@ -152,13 +164,49 @@
                   <w:iCs/>
                   <w:noProof/>
                 </w:rPr>
+                <w:t>Intro to HEC-RAS Sediment Demo (Part 3 of 3 - Simulation and Output)</w:t>
+              </w:r>
+              <w:r>
+                <w:rPr>
+                  <w:noProof/>
+                </w:rPr>
+                <w:t xml:space="preserve">. </w:t>
+              </w:r>
+              <w:r>
+                <w:rPr>
+                  <w:noProof/>
+                  <w:lang w:val="es-VE"/>
+                </w:rPr>
+                <w:t>Obtenido de https://www.youtube.com/watch?v=X9xikwi0v-U&amp;t=225s</w:t>
+              </w:r>
+            </w:p>
+            <w:p>
+              <w:pPr>
+                <w:pStyle w:val="Bibliografa"/>
+                <w:ind w:left="720" w:hanging="720"/>
+                <w:rPr>
+                  <w:noProof/>
+                </w:rPr>
+              </w:pPr>
+              <w:r>
+                <w:rPr>
+                  <w:noProof/>
+                </w:rPr>
+                <w:t xml:space="preserve">Hydrologic Engineering Center. (s.f.). </w:t>
+              </w:r>
+              <w:r>
+                <w:rPr>
+                  <w:i/>
+                  <w:iCs/>
+                  <w:noProof/>
+                </w:rPr>
                 <w:t>Hydrologic Engineering Center's (CEIWR-HEC) River Analysis System (HEC-RAS)</w:t>
               </w:r>
               <w:r>
                 <w:rPr>
                   <w:noProof/>
                 </w:rPr>
-                <w:t>. Retrieved from 1D Sediment Transport Technical Reference Manual: https://www.hec.usace.army.mil/confluence/rasdocs/rassed1d/1d-sediment-transport-technical-reference-manual</w:t>
+                <w:t>. Obtenido de 1D Sediment Transport Technical Reference Manual: https://www.hec.usace.army.mil/confluence/rasdocs/rassed1d/1d-sediment-transport-technical-reference-manual</w:t>
               </w:r>
             </w:p>
             <w:p>
@@ -1370,11 +1418,32 @@
     <b:URL>https://www.youtube.com/watch?v=76FjruCW4KA&amp;list=LL&amp;index=9&amp;t=2462s</b:URL>
     <b:RefOrder>8</b:RefOrder>
   </b:Source>
+  <b:Source>
+    <b:Tag>Sta19</b:Tag>
+    <b:SourceType>InternetSite</b:SourceType>
+    <b:Guid>{A6B8EA2A-9D68-4099-A738-C120BD50BF6B}</b:Guid>
+    <b:Author>
+      <b:Author>
+        <b:NameList>
+          <b:Person>
+            <b:Last>Gibson</b:Last>
+            <b:First>Stanford</b:First>
+          </b:Person>
+        </b:NameList>
+      </b:Author>
+    </b:Author>
+    <b:Title>Intro to HEC-RAS Sediment Demo (Part 3 of 3 - Simulation and Output)</b:Title>
+    <b:Year>2019</b:Year>
+    <b:Month>Junio</b:Month>
+    <b:Day>10</b:Day>
+    <b:URL>https://www.youtube.com/watch?v=X9xikwi0v-U&amp;t=225s</b:URL>
+    <b:RefOrder>9</b:RefOrder>
+  </b:Source>
 </b:Sources>
 </file>
 
 <file path=customXml/itemProps1.xml><?xml version="1.0" encoding="utf-8"?>
-<ds:datastoreItem xmlns:ds="http://schemas.openxmlformats.org/officeDocument/2006/customXml" ds:itemID="{9B684B5F-E110-4D75-9CA5-4BB2ED7BFEF3}">
+<ds:datastoreItem xmlns:ds="http://schemas.openxmlformats.org/officeDocument/2006/customXml" ds:itemID="{DA3B75C5-414D-42D6-8721-DE6CC04C5C4A}">
   <ds:schemaRefs>
     <ds:schemaRef ds:uri="http://schemas.openxmlformats.org/officeDocument/2006/bibliography"/>
   </ds:schemaRefs>

--- a/Referencias.docx
+++ b/Referencias.docx
@@ -112,6 +112,39 @@
                   <w:lang w:val="es-VE"/>
                 </w:rPr>
                 <w:t>Obtenido de https://www.youtube.com/watch?v=76FjruCW4KA&amp;list=LL&amp;index=9&amp;t=2462s</w:t>
+              </w:r>
+            </w:p>
+            <w:p>
+              <w:pPr>
+                <w:pStyle w:val="Bibliografa"/>
+                <w:ind w:left="720" w:hanging="720"/>
+                <w:rPr>
+                  <w:noProof/>
+                  <w:lang w:val="es-VE"/>
+                </w:rPr>
+              </w:pPr>
+              <w:r>
+                <w:rPr>
+                  <w:noProof/>
+                  <w:lang w:val="es-VE"/>
+                </w:rPr>
+                <w:t xml:space="preserve">Colegio de Agrimensores. (2088). </w:t>
+              </w:r>
+              <w:r>
+                <w:rPr>
+                  <w:i/>
+                  <w:iCs/>
+                  <w:noProof/>
+                  <w:lang w:val="es-VE"/>
+                </w:rPr>
+                <w:t>Capitulo 3. Introducción al HEC-RAS.</w:t>
+              </w:r>
+              <w:r>
+                <w:rPr>
+                  <w:noProof/>
+                  <w:lang w:val="es-VE"/>
+                </w:rPr>
+                <w:t xml:space="preserve"> </w:t>
               </w:r>
             </w:p>
             <w:p>
@@ -1439,11 +1472,24 @@
     <b:URL>https://www.youtube.com/watch?v=X9xikwi0v-U&amp;t=225s</b:URL>
     <b:RefOrder>9</b:RefOrder>
   </b:Source>
+  <b:Source>
+    <b:Tag>Col88</b:Tag>
+    <b:SourceType>Book</b:SourceType>
+    <b:Guid>{0DF90789-5C41-4D4D-9A35-306BF13C6E5E}</b:Guid>
+    <b:Author>
+      <b:Author>
+        <b:Corporate>Colegio de Agrimensores</b:Corporate>
+      </b:Author>
+    </b:Author>
+    <b:Title>Capitulo 3. Introducción al HEC-RAS</b:Title>
+    <b:Year>2088</b:Year>
+    <b:RefOrder>10</b:RefOrder>
+  </b:Source>
 </b:Sources>
 </file>
 
 <file path=customXml/itemProps1.xml><?xml version="1.0" encoding="utf-8"?>
-<ds:datastoreItem xmlns:ds="http://schemas.openxmlformats.org/officeDocument/2006/customXml" ds:itemID="{DA3B75C5-414D-42D6-8721-DE6CC04C5C4A}">
+<ds:datastoreItem xmlns:ds="http://schemas.openxmlformats.org/officeDocument/2006/customXml" ds:itemID="{47EEEB2F-0B23-4284-88CF-7335AC9A7F37}">
   <ds:schemaRefs>
     <ds:schemaRef ds:uri="http://schemas.openxmlformats.org/officeDocument/2006/bibliography"/>
   </ds:schemaRefs>

--- a/Referencias.docx
+++ b/Referencias.docx
@@ -153,6 +153,7 @@
                 <w:ind w:left="720" w:hanging="720"/>
                 <w:rPr>
                   <w:noProof/>
+                  <w:lang w:val="es-VE"/>
                 </w:rPr>
               </w:pPr>
               <w:r>
@@ -173,7 +174,14 @@
                 <w:rPr>
                   <w:noProof/>
                 </w:rPr>
-                <w:t xml:space="preserve"> FISRWG.</w:t>
+                <w:t xml:space="preserve"> </w:t>
+              </w:r>
+              <w:r>
+                <w:rPr>
+                  <w:noProof/>
+                  <w:lang w:val="es-VE"/>
+                </w:rPr>
+                <w:t>FISRWG.</w:t>
               </w:r>
             </w:p>
             <w:p>
@@ -188,6 +196,78 @@
               <w:r>
                 <w:rPr>
                   <w:noProof/>
+                  <w:lang w:val="es-VE"/>
+                </w:rPr>
+                <w:t xml:space="preserve">Gibson, S. (5 de Junio de 2019). </w:t>
+              </w:r>
+              <w:r>
+                <w:rPr>
+                  <w:i/>
+                  <w:iCs/>
+                  <w:noProof/>
+                  <w:lang w:val="es-VE"/>
+                </w:rPr>
+                <w:t>Intro HEC-RAS Sediment Demo (Part 1 of 3 - Quasi-Unsteady Flow)</w:t>
+              </w:r>
+              <w:r>
+                <w:rPr>
+                  <w:noProof/>
+                  <w:lang w:val="es-VE"/>
+                </w:rPr>
+                <w:t>. Obtenido de https://www.youtube.com/watch?v=d416442IC4c</w:t>
+              </w:r>
+            </w:p>
+            <w:p>
+              <w:pPr>
+                <w:pStyle w:val="Bibliografa"/>
+                <w:ind w:left="720" w:hanging="720"/>
+                <w:rPr>
+                  <w:noProof/>
+                  <w:lang w:val="es-VE"/>
+                </w:rPr>
+              </w:pPr>
+              <w:r>
+                <w:rPr>
+                  <w:noProof/>
+                  <w:lang w:val="es-VE"/>
+                </w:rPr>
+                <w:t xml:space="preserve">Gibson, S. (5 de Junio de 2019). </w:t>
+              </w:r>
+              <w:r>
+                <w:rPr>
+                  <w:i/>
+                  <w:iCs/>
+                  <w:noProof/>
+                </w:rPr>
+                <w:t>Intro HEC-RAS Sediment Demo (Part 2 of 3 - Sediment Transport Data)</w:t>
+              </w:r>
+              <w:r>
+                <w:rPr>
+                  <w:noProof/>
+                </w:rPr>
+                <w:t xml:space="preserve">. </w:t>
+              </w:r>
+              <w:r>
+                <w:rPr>
+                  <w:noProof/>
+                  <w:lang w:val="es-VE"/>
+                </w:rPr>
+                <w:t>Obtenido de https://www.youtube.com/watch?v=9YiL3Men9as&amp;t=609s</w:t>
+              </w:r>
+            </w:p>
+            <w:p>
+              <w:pPr>
+                <w:pStyle w:val="Bibliografa"/>
+                <w:ind w:left="720" w:hanging="720"/>
+                <w:rPr>
+                  <w:noProof/>
+                  <w:lang w:val="es-VE"/>
+                </w:rPr>
+              </w:pPr>
+              <w:r>
+                <w:rPr>
+                  <w:noProof/>
+                  <w:lang w:val="es-VE"/>
                 </w:rPr>
                 <w:t xml:space="preserve">Gibson, S. (10 de Junio de 2019). </w:t>
               </w:r>
@@ -1485,11 +1565,53 @@
     <b:Year>2088</b:Year>
     <b:RefOrder>10</b:RefOrder>
   </b:Source>
+  <b:Source>
+    <b:Tag>Gib19</b:Tag>
+    <b:SourceType>InternetSite</b:SourceType>
+    <b:Guid>{C455B1C6-1EDE-41B3-A342-DB366A174872}</b:Guid>
+    <b:Author>
+      <b:Author>
+        <b:NameList>
+          <b:Person>
+            <b:Last>Gibson</b:Last>
+            <b:First>Stanford</b:First>
+          </b:Person>
+        </b:NameList>
+      </b:Author>
+    </b:Author>
+    <b:Title>Intro HEC-RAS Sediment Demo (Part 2 of 3 - Sediment Transport Data)</b:Title>
+    <b:Year>2019</b:Year>
+    <b:Month>Junio</b:Month>
+    <b:Day>5</b:Day>
+    <b:URL>https://www.youtube.com/watch?v=9YiL3Men9as&amp;t=609s</b:URL>
+    <b:RefOrder>11</b:RefOrder>
+  </b:Source>
+  <b:Source>
+    <b:Tag>Gib191</b:Tag>
+    <b:SourceType>InternetSite</b:SourceType>
+    <b:Guid>{1ABD48A7-DC65-4043-ACE1-657D83233AF3}</b:Guid>
+    <b:Author>
+      <b:Author>
+        <b:NameList>
+          <b:Person>
+            <b:Last>Gibson</b:Last>
+            <b:First>Stanford</b:First>
+          </b:Person>
+        </b:NameList>
+      </b:Author>
+    </b:Author>
+    <b:Title>Intro HEC-RAS Sediment Demo (Part 1 of 3 - Quasi-Unsteady Flow)</b:Title>
+    <b:Year>2019</b:Year>
+    <b:Month>Junio</b:Month>
+    <b:Day>5</b:Day>
+    <b:URL>https://www.youtube.com/watch?v=d416442IC4c</b:URL>
+    <b:RefOrder>12</b:RefOrder>
+  </b:Source>
 </b:Sources>
 </file>
 
 <file path=customXml/itemProps1.xml><?xml version="1.0" encoding="utf-8"?>
-<ds:datastoreItem xmlns:ds="http://schemas.openxmlformats.org/officeDocument/2006/customXml" ds:itemID="{47EEEB2F-0B23-4284-88CF-7335AC9A7F37}">
+<ds:datastoreItem xmlns:ds="http://schemas.openxmlformats.org/officeDocument/2006/customXml" ds:itemID="{ABAA3627-C783-4326-A412-0EE0972569A7}">
   <ds:schemaRefs>
     <ds:schemaRef ds:uri="http://schemas.openxmlformats.org/officeDocument/2006/bibliography"/>
   </ds:schemaRefs>
